--- a/1.docx
+++ b/1.docx
@@ -1305,8 +1305,6 @@
         </w:rPr>
         <w:t>y方向平衡</w:t>
       </w:r>
-      <w:bookmarkStart w:id="2" w:name="_GoBack"/>
-      <w:bookmarkEnd w:id="2"/>
     </w:p>
     <w:p>
       <w:pPr>
@@ -15450,14 +15448,6 @@
         </w:tc>
       </w:tr>
       <w:tr>
-        <w:tblPrEx>
-          <w:tblCellMar>
-            <w:top w:w="0" w:type="dxa"/>
-            <w:left w:w="108" w:type="dxa"/>
-            <w:bottom w:w="0" w:type="dxa"/>
-            <w:right w:w="108" w:type="dxa"/>
-          </w:tblCellMar>
-        </w:tblPrEx>
         <w:trPr>
           <w:trHeight w:val="497" w:hRule="atLeast"/>
           <w:jc w:val="center"/>
@@ -15886,14 +15876,6 @@
         </w:tc>
       </w:tr>
       <w:tr>
-        <w:tblPrEx>
-          <w:tblCellMar>
-            <w:top w:w="0" w:type="dxa"/>
-            <w:left w:w="108" w:type="dxa"/>
-            <w:bottom w:w="0" w:type="dxa"/>
-            <w:right w:w="108" w:type="dxa"/>
-          </w:tblCellMar>
-        </w:tblPrEx>
         <w:trPr>
           <w:trHeight w:val="366" w:hRule="atLeast"/>
           <w:jc w:val="center"/>
@@ -16252,14 +16234,6 @@
         </w:tc>
       </w:tr>
       <w:tr>
-        <w:tblPrEx>
-          <w:tblCellMar>
-            <w:top w:w="0" w:type="dxa"/>
-            <w:left w:w="108" w:type="dxa"/>
-            <w:bottom w:w="0" w:type="dxa"/>
-            <w:right w:w="108" w:type="dxa"/>
-          </w:tblCellMar>
-        </w:tblPrEx>
         <w:trPr>
           <w:trHeight w:val="473" w:hRule="atLeast"/>
           <w:jc w:val="center"/>
@@ -16510,6 +16484,7 @@
         <w:pageBreakBefore w:val="0"/>
         <w:widowControl/>
         <w:numPr>
+          <w:ilvl w:val="0"/>
           <w:numId w:val="0"/>
         </w:numPr>
         <w:kinsoku/>
@@ -16761,6 +16736,7 @@
         <w:pageBreakBefore w:val="0"/>
         <w:widowControl/>
         <w:numPr>
+          <w:ilvl w:val="0"/>
           <w:numId w:val="0"/>
         </w:numPr>
         <w:kinsoku/>
@@ -16909,6 +16885,7 @@
         <w:pageBreakBefore w:val="0"/>
         <w:widowControl/>
         <w:numPr>
+          <w:ilvl w:val="0"/>
           <w:numId w:val="0"/>
         </w:numPr>
         <w:kinsoku/>
@@ -16924,7 +16901,7 @@
         <w:ind w:left="240" w:leftChars="0"/>
         <w:textAlignment w:val="auto"/>
         <w:rPr>
-          <w:rFonts w:hint="default" w:ascii="SimSun" w:hAnsi="SimSun" w:eastAsia="SimSun" w:cs="SimSun"/>
+          <w:rFonts w:hint="eastAsia" w:ascii="SimSun" w:hAnsi="SimSun" w:eastAsia="SimSun" w:cs="SimSun"/>
           <w:kern w:val="0"/>
           <w:sz w:val="24"/>
           <w:szCs w:val="24"/>
@@ -17000,6 +16977,934 @@
           <w:lang w:val="en-US" w:eastAsia="zh-CN" w:bidi="ar"/>
         </w:rPr>
         <w:t xml:space="preserve">  西北工业大学出版社，2001</w:t>
+      </w:r>
+    </w:p>
+    <w:p>
+      <w:pPr>
+        <w:pageBreakBefore w:val="0"/>
+        <w:widowControl/>
+        <w:numPr>
+          <w:ilvl w:val="0"/>
+          <w:numId w:val="0"/>
+        </w:numPr>
+        <w:kinsoku/>
+        <w:wordWrap/>
+        <w:overflowPunct/>
+        <w:topLinePunct w:val="0"/>
+        <w:autoSpaceDE/>
+        <w:autoSpaceDN/>
+        <w:bidi w:val="0"/>
+        <w:adjustRightInd/>
+        <w:snapToGrid/>
+        <w:spacing w:line="360" w:lineRule="auto"/>
+        <w:jc w:val="both"/>
+        <w:textAlignment w:val="auto"/>
+        <w:rPr>
+          <w:sz w:val="24"/>
+        </w:rPr>
+      </w:pPr>
+      <w:r>
+        <w:rPr>
+          <w:sz w:val="24"/>
+        </w:rPr>
+        <w:pict>
+          <v:group id="_x0000_s1150" o:spid="_x0000_s1150" o:spt="203" style="height:232.25pt;width:432pt;" coordsize="5486400,2948650" editas="canvas">
+            <o:lock v:ext="edit" aspectratio="f"/>
+            <v:shape id="_x0000_s1151" o:spid="_x0000_s1151" o:spt="75" type="#_x0000_t75" style="position:absolute;left:0;top:0;height:2948650;width:5486400;" filled="f" stroked="f" coordsize="21600,21600">
+              <v:path/>
+              <v:fill on="f" focussize="0,0"/>
+              <v:stroke on="f"/>
+              <v:imagedata o:title=""/>
+              <o:lock v:ext="edit" aspectratio="f"/>
+            </v:shape>
+            <v:shape id="_x0000_s1152" o:spid="_x0000_s1152" o:spt="3" type="#_x0000_t3" style="position:absolute;left:4095750;top:2434085;height:76184;width:76200;" fillcolor="#FFFFFF" filled="t" stroked="t" coordsize="21600,21600">
+              <v:path/>
+              <v:fill on="t" color2="#FFFFFF" focussize="0,0"/>
+              <v:stroke weight="2.25pt" color="#000000"/>
+              <v:imagedata o:title=""/>
+              <o:lock v:ext="edit" aspectratio="f"/>
+            </v:shape>
+            <v:line id="_x0000_s1153" o:spid="_x0000_s1153" o:spt="20" style="position:absolute;left:2657475;top:2479795;flip:y;height:0;width:1440180;" filled="f" stroked="t" coordsize="21600,21600">
+              <v:path arrowok="t"/>
+              <v:fill on="f" focussize="0,0"/>
+              <v:stroke weight="3pt" color="#000000"/>
+              <v:imagedata o:title=""/>
+              <o:lock v:ext="edit" aspectratio="f"/>
+            </v:line>
+            <v:line id="_x0000_s1154" o:spid="_x0000_s1154" o:spt="20" style="position:absolute;left:1897380;top:1153700;flip:y;height:0;width:1435100;" filled="f" stroked="t" coordsize="21600,21600">
+              <v:path arrowok="t"/>
+              <v:fill on="f" focussize="0,0"/>
+              <v:stroke weight="3pt" color="#000000"/>
+              <v:imagedata o:title=""/>
+              <o:lock v:ext="edit" aspectratio="f"/>
+            </v:line>
+            <v:shape id="_x0000_s1155" o:spid="_x0000_s1155" o:spt="3" type="#_x0000_t3" style="position:absolute;left:1056005;top:2438529;height:76184;width:76200;" fillcolor="#FFFFFF" filled="t" stroked="t" coordsize="21600,21600">
+              <v:path/>
+              <v:fill on="t" color2="#FFFFFF" focussize="0,0"/>
+              <v:stroke weight="2.25pt" color="#000000"/>
+              <v:imagedata o:title=""/>
+              <o:lock v:ext="edit" aspectratio="f"/>
+            </v:shape>
+            <v:shape id="_x0000_s1156" o:spid="_x0000_s1156" o:spt="3" type="#_x0000_t3" style="position:absolute;left:3341370;top:1118143;height:76194;width:76200;" fillcolor="#FFFFFF" filled="t" stroked="t" coordsize="21600,21600">
+              <v:path/>
+              <v:fill on="t" color2="#FFFFFF" focussize="0,0"/>
+              <v:stroke weight="2.25pt" color="#000000"/>
+              <v:imagedata o:title=""/>
+              <o:lock v:ext="edit" aspectratio="f"/>
+            </v:shape>
+            <v:shape id="_x0000_s1157" o:spid="_x0000_s1157" o:spt="3" type="#_x0000_t3" style="position:absolute;left:1812290;top:1116238;height:76194;width:76200;" fillcolor="#FFFFFF" filled="t" stroked="t" coordsize="21600,21600">
+              <v:path/>
+              <v:fill on="t" color2="#FFFFFF" focussize="0,0"/>
+              <v:stroke weight="2.25pt" color="#000000"/>
+              <v:imagedata o:title=""/>
+              <o:lock v:ext="edit" aspectratio="f"/>
+            </v:shape>
+            <v:line id="_x0000_s1158" o:spid="_x0000_s1158" o:spt="20" style="position:absolute;left:1133475;top:2480430;flip:y;height:0;width:1435100;" filled="f" stroked="t" coordsize="21600,21600">
+              <v:path arrowok="t"/>
+              <v:fill on="f" focussize="0,0"/>
+              <v:stroke weight="3pt" color="#000000"/>
+              <v:imagedata o:title=""/>
+              <o:lock v:ext="edit" aspectratio="f"/>
+            </v:line>
+            <v:line id="_x0000_s1159" o:spid="_x0000_s1159" o:spt="20" style="position:absolute;left:751205;top:1815723;flip:y;height:0;width:1435100;rotation:3932160f;" filled="f" stroked="t" coordsize="21600,21600">
+              <v:path arrowok="t"/>
+              <v:fill on="f" focussize="0,0"/>
+              <v:stroke weight="3pt" color="#000000"/>
+              <v:imagedata o:title=""/>
+              <o:lock v:ext="edit" aspectratio="f"/>
+            </v:line>
+            <v:line id="_x0000_s1160" o:spid="_x0000_s1160" o:spt="20" style="position:absolute;left:3042285;top:1815202;flip:y;height:0;width:1435100;rotation:-3932160f;" filled="f" stroked="t" coordsize="21600,21600">
+              <v:path arrowok="t"/>
+              <v:fill on="f" focussize="0,0"/>
+              <v:stroke weight="3pt" color="#000000"/>
+              <v:imagedata o:title=""/>
+              <o:lock v:ext="edit" aspectratio="f"/>
+            </v:line>
+            <v:line id="_x0000_s1161" o:spid="_x0000_s1161" o:spt="20" style="position:absolute;left:1507490;top:1815531;flip:y;height:0;width:1435100;rotation:-3932160f;" filled="f" stroked="t" coordsize="21600,21600">
+              <v:path arrowok="t"/>
+              <v:fill on="f" focussize="0,0"/>
+              <v:stroke weight="3pt" color="#000000"/>
+              <v:imagedata o:title=""/>
+              <o:lock v:ext="edit" aspectratio="f"/>
+            </v:line>
+            <v:line id="_x0000_s1162" o:spid="_x0000_s1162" o:spt="20" style="position:absolute;left:2277110;top:1818705;flip:y;height:0;width:1435100;rotation:3932160f;" filled="f" stroked="t" coordsize="21600,21600">
+              <v:path arrowok="t"/>
+              <v:fill on="f" focussize="0,0"/>
+              <v:stroke weight="3pt" color="#000000"/>
+              <v:imagedata o:title=""/>
+              <o:lock v:ext="edit" aspectratio="f"/>
+            </v:line>
+            <v:shape id="_x0000_s1163" o:spid="_x0000_s1163" o:spt="3" type="#_x0000_t3" style="position:absolute;left:2571115;top:2442079;height:76176;width:76200;" fillcolor="#FFFFFF" filled="t" stroked="t" coordsize="21600,21600">
+              <v:path/>
+              <v:fill on="t" color2="#FFFFFF" focussize="0,0"/>
+              <v:stroke weight="2.25pt" color="#000000"/>
+              <v:imagedata o:title=""/>
+              <o:lock v:ext="edit" aspectratio="f"/>
+            </v:shape>
+            <v:line id="_x0000_s1164" o:spid="_x0000_s1164" o:spt="20" style="position:absolute;left:1075690;top:2945476;height:635;width:107950;rotation:-2949120f;" filled="f" stroked="t" coordsize="21600,21600">
+              <v:path arrowok="t"/>
+              <v:fill on="f" focussize="0,0"/>
+              <v:stroke weight="2pt" color="#000000"/>
+              <v:imagedata o:title=""/>
+              <o:lock v:ext="edit" aspectratio="f"/>
+            </v:line>
+            <v:line id="_x0000_s1165" o:spid="_x0000_s1165" o:spt="20" style="position:absolute;left:1020445;top:2661720;height:0;width:355600;rotation:3932160f;" filled="f" stroked="t" coordsize="21600,21600">
+              <v:path arrowok="t"/>
+              <v:fill on="f" focussize="0,0"/>
+              <v:stroke weight="3pt" color="#000000"/>
+              <v:imagedata o:title=""/>
+              <o:lock v:ext="edit" aspectratio="f"/>
+            </v:line>
+            <v:line id="_x0000_s1166" o:spid="_x0000_s1166" o:spt="20" style="position:absolute;left:808990;top:2669338;height:0;width:355600;rotation:-3932160f;" filled="f" stroked="t" coordsize="21600,21600">
+              <v:path arrowok="t"/>
+              <v:fill on="f" focussize="0,0"/>
+              <v:stroke weight="3pt" color="#000000"/>
+              <v:imagedata o:title=""/>
+              <o:lock v:ext="edit" aspectratio="f"/>
+            </v:line>
+            <v:shape id="_x0000_s1167" o:spid="_x0000_s1167" o:spt="3" type="#_x0000_t3" style="position:absolute;left:850900;top:2805820;height:76176;width:76200;" fillcolor="#FFFFFF" filled="t" stroked="t" coordsize="21600,21600">
+              <v:path/>
+              <v:fill on="t" color2="#FFFFFF" focussize="0,0"/>
+              <v:stroke weight="2.25pt" color="#000000"/>
+              <v:imagedata o:title=""/>
+              <o:lock v:ext="edit" aspectratio="f"/>
+            </v:shape>
+            <v:shape id="_x0000_s1168" o:spid="_x0000_s1168" o:spt="3" type="#_x0000_t3" style="position:absolute;left:4102735;top:2788681;height:76176;width:76200;" fillcolor="#FFFFFF" filled="t" stroked="t" coordsize="21600,21600">
+              <v:path/>
+              <v:fill on="t" color2="#FFFFFF" focussize="0,0"/>
+              <v:stroke weight="2.25pt" color="#000000"/>
+              <v:imagedata o:title=""/>
+              <o:lock v:ext="edit" aspectratio="f"/>
+            </v:shape>
+            <v:shape id="_x0000_s1169" o:spid="_x0000_s1169" o:spt="3" type="#_x0000_t3" style="position:absolute;left:1270635;top:2814707;height:76176;width:76200;" fillcolor="#FFFFFF" filled="t" stroked="t" coordsize="21600,21600">
+              <v:path/>
+              <v:fill on="t" color2="#FFFFFF" focussize="0,0"/>
+              <v:stroke weight="2.25pt" color="#000000"/>
+              <v:imagedata o:title=""/>
+              <o:lock v:ext="edit" aspectratio="f"/>
+            </v:shape>
+            <v:line id="_x0000_s1170" o:spid="_x0000_s1170" o:spt="20" style="position:absolute;left:3994931;top:2655861;height:0;width:287998;rotation:5898240f;" filled="f" stroked="t" coordsize="21600,21600">
+              <v:path arrowok="t"/>
+              <v:fill on="f" focussize="0,0"/>
+              <v:stroke weight="3pt" color="#000000"/>
+              <v:imagedata o:title=""/>
+              <o:lock v:ext="edit" aspectratio="f"/>
+            </v:line>
+            <v:line id="_x0000_s1171" o:spid="_x0000_s1171" o:spt="20" style="position:absolute;left:651510;top:2900406;height:0;width:899795;" filled="f" stroked="t" coordsize="21600,21600">
+              <v:path arrowok="t"/>
+              <v:fill on="f" focussize="0,0"/>
+              <v:stroke weight="3pt" color="#000000"/>
+              <v:imagedata o:title=""/>
+              <o:lock v:ext="edit" aspectratio="f"/>
+            </v:line>
+            <v:line id="_x0000_s1172" o:spid="_x0000_s1172" o:spt="20" style="position:absolute;left:1005840;top:2935320;height:0;width:101600;rotation:-2949120f;" filled="f" stroked="t" coordsize="21600,21600">
+              <v:path arrowok="t"/>
+              <v:fill on="f" focussize="0,0"/>
+              <v:stroke weight="2pt" color="#000000"/>
+              <v:imagedata o:title=""/>
+              <o:lock v:ext="edit" aspectratio="f"/>
+            </v:line>
+            <v:line id="_x0000_s1173" o:spid="_x0000_s1173" o:spt="20" style="position:absolute;left:912495;top:2939128;height:0;width:101600;rotation:-2949120f;" filled="f" stroked="t" coordsize="21600,21600">
+              <v:path arrowok="t"/>
+              <v:fill on="f" focussize="0,0"/>
+              <v:stroke weight="2pt" color="#000000"/>
+              <v:imagedata o:title=""/>
+              <o:lock v:ext="edit" aspectratio="f"/>
+            </v:line>
+            <v:line id="_x0000_s1174" o:spid="_x0000_s1174" o:spt="20" style="position:absolute;left:819785;top:2940398;height:0;width:101600;rotation:-2949120f;" filled="f" stroked="t" coordsize="21600,21600">
+              <v:path arrowok="t"/>
+              <v:fill on="f" focussize="0,0"/>
+              <v:stroke weight="2pt" color="#000000"/>
+              <v:imagedata o:title=""/>
+              <o:lock v:ext="edit" aspectratio="f"/>
+            </v:line>
+            <v:line id="_x0000_s1175" o:spid="_x0000_s1175" o:spt="20" style="position:absolute;left:640715;top:2927067;height:0;width:101600;rotation:-2949120f;" filled="f" stroked="t" coordsize="21600,21600">
+              <v:path arrowok="t"/>
+              <v:fill on="f" focussize="0,0"/>
+              <v:stroke weight="2pt" color="#000000"/>
+              <v:imagedata o:title=""/>
+              <o:lock v:ext="edit" aspectratio="f"/>
+            </v:line>
+            <v:line id="_x0000_s1176" o:spid="_x0000_s1176" o:spt="20" style="position:absolute;left:732155;top:2935954;height:0;width:101600;rotation:-2949120f;" filled="f" stroked="t" coordsize="21600,21600">
+              <v:path arrowok="t"/>
+              <v:fill on="f" focussize="0,0"/>
+              <v:stroke weight="2pt" color="#000000"/>
+              <v:imagedata o:title=""/>
+              <o:lock v:ext="edit" aspectratio="f"/>
+            </v:line>
+            <v:line id="_x0000_s1177" o:spid="_x0000_s1177" o:spt="20" style="position:absolute;left:1285875;top:2936589;height:0;width:101600;rotation:-2949120f;" filled="f" stroked="t" coordsize="21600,21600">
+              <v:path arrowok="t"/>
+              <v:fill on="f" focussize="0,0"/>
+              <v:stroke weight="2pt" color="#000000"/>
+              <v:imagedata o:title=""/>
+              <o:lock v:ext="edit" aspectratio="f"/>
+            </v:line>
+            <v:line id="_x0000_s1178" o:spid="_x0000_s1178" o:spt="20" style="position:absolute;left:1168400;top:2946111;height:0;width:101600;rotation:-2949120f;" filled="f" stroked="t" coordsize="21600,21600">
+              <v:path arrowok="t"/>
+              <v:fill on="f" focussize="0,0"/>
+              <v:stroke weight="2pt" color="#000000"/>
+              <v:imagedata o:title=""/>
+              <o:lock v:ext="edit" aspectratio="f"/>
+            </v:line>
+            <v:line id="_x0000_s1179" o:spid="_x0000_s1179" o:spt="20" style="position:absolute;left:1443355;top:2946746;height:0;width:101600;rotation:-2949120f;" filled="f" stroked="t" coordsize="21600,21600">
+              <v:path arrowok="t"/>
+              <v:fill on="f" focussize="0,0"/>
+              <v:stroke weight="2pt" color="#000000"/>
+              <v:imagedata o:title=""/>
+              <o:lock v:ext="edit" aspectratio="f"/>
+            </v:line>
+            <v:line id="_x0000_s1180" o:spid="_x0000_s1180" o:spt="20" style="position:absolute;left:1364615;top:2937224;height:0;width:101600;rotation:-2949120f;" filled="f" stroked="t" coordsize="21600,21600">
+              <v:path arrowok="t"/>
+              <v:fill on="f" focussize="0,0"/>
+              <v:stroke weight="2pt" color="#000000"/>
+              <v:imagedata o:title=""/>
+              <o:lock v:ext="edit" aspectratio="f"/>
+            </v:line>
+            <v:line id="_x0000_s1181" o:spid="_x0000_s1181" o:spt="20" style="position:absolute;left:3960495;top:2891518;height:0;width:360045;" filled="f" stroked="t" coordsize="21600,21600">
+              <v:path arrowok="t"/>
+              <v:fill on="f" focussize="0,0"/>
+              <v:stroke weight="3pt" color="#000000"/>
+              <v:imagedata o:title=""/>
+              <o:lock v:ext="edit" aspectratio="f"/>
+            </v:line>
+            <v:line id="_x0000_s1182" o:spid="_x0000_s1182" o:spt="20" style="position:absolute;left:4023360;top:2937224;height:0;width:101600;rotation:-2949120f;" filled="f" stroked="t" coordsize="21600,21600">
+              <v:path arrowok="t"/>
+              <v:fill on="f" focussize="0,0"/>
+              <v:stroke weight="2pt" color="#000000"/>
+              <v:imagedata o:title=""/>
+              <o:lock v:ext="edit" aspectratio="f"/>
+            </v:line>
+            <v:line id="_x0000_s1183" o:spid="_x0000_s1183" o:spt="20" style="position:absolute;left:3941445;top:2940398;height:0;width:101600;rotation:-2949120f;" filled="f" stroked="t" coordsize="21600,21600">
+              <v:path arrowok="t"/>
+              <v:fill on="f" focussize="0,0"/>
+              <v:stroke weight="2pt" color="#000000"/>
+              <v:imagedata o:title=""/>
+              <o:lock v:ext="edit" aspectratio="f"/>
+            </v:line>
+            <v:line id="_x0000_s1184" o:spid="_x0000_s1184" o:spt="20" style="position:absolute;left:4193540;top:2944207;height:0;width:101600;rotation:-2949120f;" filled="f" stroked="t" coordsize="21600,21600">
+              <v:path arrowok="t"/>
+              <v:fill on="f" focussize="0,0"/>
+              <v:stroke weight="2pt" color="#000000"/>
+              <v:imagedata o:title=""/>
+              <o:lock v:ext="edit" aspectratio="f"/>
+            </v:line>
+            <v:line id="_x0000_s1185" o:spid="_x0000_s1185" o:spt="20" style="position:absolute;left:4104005;top:2937859;height:0;width:101600;rotation:-2949120f;" filled="f" stroked="t" coordsize="21600,21600">
+              <v:path arrowok="t"/>
+              <v:fill on="f" focussize="0,0"/>
+              <v:stroke weight="2pt" color="#000000"/>
+              <v:imagedata o:title=""/>
+              <o:lock v:ext="edit" aspectratio="f"/>
+            </v:line>
+            <w10:wrap type="none"/>
+            <w10:anchorlock/>
+          </v:group>
+        </w:pict>
+      </w:r>
+      <w:r>
+        <w:rPr>
+          <w:sz w:val="24"/>
+        </w:rPr>
+        <w:pict>
+          <v:group id="_x0000_s1114" o:spid="_x0000_s1114" o:spt="203" style="height:251.75pt;width:353.3pt;" coordsize="4486910,3196222" editas="canvas">
+            <o:lock v:ext="edit" aspectratio="f"/>
+            <v:shape id="_x0000_s1115" o:spid="_x0000_s1115" o:spt="75" type="#_x0000_t75" style="position:absolute;left:0;top:0;height:3196222;width:4486910;" filled="f" stroked="f" coordsize="21600,21600">
+              <v:path/>
+              <v:fill on="f" focussize="0,0"/>
+              <v:stroke on="f"/>
+              <v:imagedata o:title=""/>
+              <o:lock v:ext="edit" aspectratio="f"/>
+            </v:shape>
+            <v:shape id="_x0000_s1116" o:spid="_x0000_s1116" o:spt="3" type="#_x0000_t3" style="position:absolute;left:4095750;top:2434085;height:76184;width:76200;" fillcolor="#FFFFFF" filled="t" stroked="t" coordsize="21600,21600">
+              <v:path/>
+              <v:fill on="t" color2="#FFFFFF" focussize="0,0"/>
+              <v:stroke weight="2.25pt" color="#000000"/>
+              <v:imagedata o:title=""/>
+              <o:lock v:ext="edit" aspectratio="f"/>
+            </v:shape>
+            <v:line id="_x0000_s1117" o:spid="_x0000_s1117" o:spt="20" style="position:absolute;left:2657475;top:2479795;flip:y;height:0;width:1440180;" filled="f" stroked="t" coordsize="21600,21600">
+              <v:path arrowok="t"/>
+              <v:fill on="f" focussize="0,0"/>
+              <v:stroke weight="3pt" color="#000000"/>
+              <v:imagedata o:title=""/>
+              <o:lock v:ext="edit" aspectratio="f"/>
+            </v:line>
+            <v:line id="_x0000_s1118" o:spid="_x0000_s1118" o:spt="20" style="position:absolute;left:1897380;top:1153700;flip:y;height:0;width:1435100;" filled="f" stroked="t" coordsize="21600,21600">
+              <v:path arrowok="t"/>
+              <v:fill on="f" focussize="0,0"/>
+              <v:stroke weight="3pt" color="#000000"/>
+              <v:imagedata o:title=""/>
+              <o:lock v:ext="edit" aspectratio="f"/>
+            </v:line>
+            <v:shape id="_x0000_s1119" o:spid="_x0000_s1119" o:spt="3" type="#_x0000_t3" style="position:absolute;left:1056005;top:2438529;height:76184;width:76200;" fillcolor="#FFFFFF" filled="t" stroked="t" coordsize="21600,21600">
+              <v:path/>
+              <v:fill on="t" color2="#FFFFFF" focussize="0,0"/>
+              <v:stroke weight="2.25pt" color="#000000"/>
+              <v:imagedata o:title=""/>
+              <o:lock v:ext="edit" aspectratio="f"/>
+            </v:shape>
+            <v:shape id="_x0000_s1120" o:spid="_x0000_s1120" o:spt="3" type="#_x0000_t3" style="position:absolute;left:3341370;top:1118143;height:76194;width:76200;" fillcolor="#FFFFFF" filled="t" stroked="t" coordsize="21600,21600">
+              <v:path/>
+              <v:fill on="t" color2="#FFFFFF" focussize="0,0"/>
+              <v:stroke weight="2.25pt" color="#000000"/>
+              <v:imagedata o:title=""/>
+              <o:lock v:ext="edit" aspectratio="f"/>
+            </v:shape>
+            <v:shape id="_x0000_s1121" o:spid="_x0000_s1121" o:spt="3" type="#_x0000_t3" style="position:absolute;left:1812290;top:1116238;height:76194;width:76200;" fillcolor="#FFFFFF" filled="t" stroked="t" coordsize="21600,21600">
+              <v:path/>
+              <v:fill on="t" color2="#FFFFFF" focussize="0,0"/>
+              <v:stroke weight="2.25pt" color="#000000"/>
+              <v:imagedata o:title=""/>
+              <o:lock v:ext="edit" aspectratio="f"/>
+            </v:shape>
+            <v:line id="_x0000_s1122" o:spid="_x0000_s1122" o:spt="20" style="position:absolute;left:1133475;top:2480430;flip:y;height:0;width:1435100;" filled="f" stroked="t" coordsize="21600,21600">
+              <v:path arrowok="t"/>
+              <v:fill on="f" focussize="0,0"/>
+              <v:stroke weight="3pt" color="#000000"/>
+              <v:imagedata o:title=""/>
+              <o:lock v:ext="edit" aspectratio="f"/>
+            </v:line>
+            <v:line id="_x0000_s1123" o:spid="_x0000_s1123" o:spt="20" style="position:absolute;left:751205;top:1815723;flip:y;height:0;width:1435100;rotation:3932160f;" filled="f" stroked="t" coordsize="21600,21600">
+              <v:path arrowok="t"/>
+              <v:fill on="f" focussize="0,0"/>
+              <v:stroke weight="3pt" color="#000000"/>
+              <v:imagedata o:title=""/>
+              <o:lock v:ext="edit" aspectratio="f"/>
+            </v:line>
+            <v:line id="_x0000_s1124" o:spid="_x0000_s1124" o:spt="20" style="position:absolute;left:3042285;top:1815202;flip:y;height:0;width:1435100;rotation:-3932160f;" filled="f" stroked="t" coordsize="21600,21600">
+              <v:path arrowok="t"/>
+              <v:fill on="f" focussize="0,0"/>
+              <v:stroke weight="3pt" color="#000000"/>
+              <v:imagedata o:title=""/>
+              <o:lock v:ext="edit" aspectratio="f"/>
+            </v:line>
+            <v:line id="_x0000_s1125" o:spid="_x0000_s1125" o:spt="20" style="position:absolute;left:1507490;top:1815531;flip:y;height:0;width:1435100;rotation:-3932160f;" filled="f" stroked="t" coordsize="21600,21600">
+              <v:path arrowok="t"/>
+              <v:fill on="f" focussize="0,0"/>
+              <v:stroke weight="3pt" color="#000000"/>
+              <v:imagedata o:title=""/>
+              <o:lock v:ext="edit" aspectratio="f"/>
+            </v:line>
+            <v:line id="_x0000_s1126" o:spid="_x0000_s1126" o:spt="20" style="position:absolute;left:2277110;top:1818705;flip:y;height:0;width:1435100;rotation:3932160f;" filled="f" stroked="t" coordsize="21600,21600">
+              <v:path arrowok="t"/>
+              <v:fill on="f" focussize="0,0"/>
+              <v:stroke weight="3pt" color="#000000"/>
+              <v:imagedata o:title=""/>
+              <o:lock v:ext="edit" aspectratio="f"/>
+            </v:line>
+            <v:shape id="_x0000_s1127" o:spid="_x0000_s1127" o:spt="3" type="#_x0000_t3" style="position:absolute;left:2571115;top:2442079;height:76176;width:76200;" fillcolor="#FFFFFF" filled="t" stroked="t" coordsize="21600,21600">
+              <v:path/>
+              <v:fill on="t" color2="#FFFFFF" focussize="0,0"/>
+              <v:stroke weight="2.25pt" color="#000000"/>
+              <v:imagedata o:title=""/>
+              <o:lock v:ext="edit" aspectratio="f"/>
+            </v:shape>
+            <v:line id="_x0000_s1128" o:spid="_x0000_s1128" o:spt="20" style="position:absolute;left:1075690;top:2945476;height:635;width:107950;rotation:-2949120f;" filled="f" stroked="t" coordsize="21600,21600">
+              <v:path arrowok="t"/>
+              <v:fill on="f" focussize="0,0"/>
+              <v:stroke weight="2pt" color="#000000"/>
+              <v:imagedata o:title=""/>
+              <o:lock v:ext="edit" aspectratio="f"/>
+            </v:line>
+            <v:line id="_x0000_s1129" o:spid="_x0000_s1129" o:spt="20" style="position:absolute;left:1020445;top:2661720;height:0;width:355600;rotation:3932160f;" filled="f" stroked="t" coordsize="21600,21600">
+              <v:path arrowok="t"/>
+              <v:fill on="f" focussize="0,0"/>
+              <v:stroke weight="3pt" color="#000000"/>
+              <v:imagedata o:title=""/>
+              <o:lock v:ext="edit" aspectratio="f"/>
+            </v:line>
+            <v:line id="_x0000_s1130" o:spid="_x0000_s1130" o:spt="20" style="position:absolute;left:808990;top:2669338;height:0;width:355600;rotation:-3932160f;" filled="f" stroked="t" coordsize="21600,21600">
+              <v:path arrowok="t"/>
+              <v:fill on="f" focussize="0,0"/>
+              <v:stroke weight="3pt" color="#000000"/>
+              <v:imagedata o:title=""/>
+              <o:lock v:ext="edit" aspectratio="f"/>
+            </v:line>
+            <v:shape id="_x0000_s1131" o:spid="_x0000_s1131" o:spt="3" type="#_x0000_t3" style="position:absolute;left:850900;top:2805820;height:76176;width:76200;" fillcolor="#FFFFFF" filled="t" stroked="t" coordsize="21600,21600">
+              <v:path/>
+              <v:fill on="t" color2="#FFFFFF" focussize="0,0"/>
+              <v:stroke weight="2.25pt" color="#000000"/>
+              <v:imagedata o:title=""/>
+              <o:lock v:ext="edit" aspectratio="f"/>
+            </v:shape>
+            <v:shape id="_x0000_s1132" o:spid="_x0000_s1132" o:spt="3" type="#_x0000_t3" style="position:absolute;left:4102735;top:2788681;height:76176;width:76200;" fillcolor="#FFFFFF" filled="t" stroked="t" coordsize="21600,21600">
+              <v:path/>
+              <v:fill on="t" color2="#FFFFFF" focussize="0,0"/>
+              <v:stroke weight="2.25pt" color="#000000"/>
+              <v:imagedata o:title=""/>
+              <o:lock v:ext="edit" aspectratio="f"/>
+            </v:shape>
+            <v:shape id="_x0000_s1133" o:spid="_x0000_s1133" o:spt="3" type="#_x0000_t3" style="position:absolute;left:1270635;top:2814707;height:76176;width:76200;" fillcolor="#FFFFFF" filled="t" stroked="t" coordsize="21600,21600">
+              <v:path/>
+              <v:fill on="t" color2="#FFFFFF" focussize="0,0"/>
+              <v:stroke weight="2.25pt" color="#000000"/>
+              <v:imagedata o:title=""/>
+              <o:lock v:ext="edit" aspectratio="f"/>
+            </v:shape>
+            <v:line id="_x0000_s1134" o:spid="_x0000_s1134" o:spt="20" style="position:absolute;left:3994931;top:2655861;height:0;width:287998;rotation:5898240f;" filled="f" stroked="t" coordsize="21600,21600">
+              <v:path arrowok="t"/>
+              <v:fill on="f" focussize="0,0"/>
+              <v:stroke weight="3pt" color="#000000"/>
+              <v:imagedata o:title=""/>
+              <o:lock v:ext="edit" aspectratio="f"/>
+            </v:line>
+            <v:line id="_x0000_s1135" o:spid="_x0000_s1135" o:spt="20" style="position:absolute;left:651510;top:2900406;height:0;width:899795;" filled="f" stroked="t" coordsize="21600,21600">
+              <v:path arrowok="t"/>
+              <v:fill on="f" focussize="0,0"/>
+              <v:stroke weight="3pt" color="#000000"/>
+              <v:imagedata o:title=""/>
+              <o:lock v:ext="edit" aspectratio="f"/>
+            </v:line>
+            <v:line id="_x0000_s1136" o:spid="_x0000_s1136" o:spt="20" style="position:absolute;left:1005840;top:2935320;height:0;width:101600;rotation:-2949120f;" filled="f" stroked="t" coordsize="21600,21600">
+              <v:path arrowok="t"/>
+              <v:fill on="f" focussize="0,0"/>
+              <v:stroke weight="2pt" color="#000000"/>
+              <v:imagedata o:title=""/>
+              <o:lock v:ext="edit" aspectratio="f"/>
+            </v:line>
+            <v:line id="_x0000_s1137" o:spid="_x0000_s1137" o:spt="20" style="position:absolute;left:912495;top:2939128;height:0;width:101600;rotation:-2949120f;" filled="f" stroked="t" coordsize="21600,21600">
+              <v:path arrowok="t"/>
+              <v:fill on="f" focussize="0,0"/>
+              <v:stroke weight="2pt" color="#000000"/>
+              <v:imagedata o:title=""/>
+              <o:lock v:ext="edit" aspectratio="f"/>
+            </v:line>
+            <v:line id="_x0000_s1138" o:spid="_x0000_s1138" o:spt="20" style="position:absolute;left:819785;top:2940398;height:0;width:101600;rotation:-2949120f;" filled="f" stroked="t" coordsize="21600,21600">
+              <v:path arrowok="t"/>
+              <v:fill on="f" focussize="0,0"/>
+              <v:stroke weight="2pt" color="#000000"/>
+              <v:imagedata o:title=""/>
+              <o:lock v:ext="edit" aspectratio="f"/>
+            </v:line>
+            <v:line id="_x0000_s1139" o:spid="_x0000_s1139" o:spt="20" style="position:absolute;left:640715;top:2927067;height:0;width:101600;rotation:-2949120f;" filled="f" stroked="t" coordsize="21600,21600">
+              <v:path arrowok="t"/>
+              <v:fill on="f" focussize="0,0"/>
+              <v:stroke weight="2pt" color="#000000"/>
+              <v:imagedata o:title=""/>
+              <o:lock v:ext="edit" aspectratio="f"/>
+            </v:line>
+            <v:line id="_x0000_s1140" o:spid="_x0000_s1140" o:spt="20" style="position:absolute;left:732155;top:2935954;height:0;width:101600;rotation:-2949120f;" filled="f" stroked="t" coordsize="21600,21600">
+              <v:path arrowok="t"/>
+              <v:fill on="f" focussize="0,0"/>
+              <v:stroke weight="2pt" color="#000000"/>
+              <v:imagedata o:title=""/>
+              <o:lock v:ext="edit" aspectratio="f"/>
+            </v:line>
+            <v:line id="_x0000_s1141" o:spid="_x0000_s1141" o:spt="20" style="position:absolute;left:1285875;top:2936589;height:0;width:101600;rotation:-2949120f;" filled="f" stroked="t" coordsize="21600,21600">
+              <v:path arrowok="t"/>
+              <v:fill on="f" focussize="0,0"/>
+              <v:stroke weight="2pt" color="#000000"/>
+              <v:imagedata o:title=""/>
+              <o:lock v:ext="edit" aspectratio="f"/>
+            </v:line>
+            <v:line id="_x0000_s1142" o:spid="_x0000_s1142" o:spt="20" style="position:absolute;left:1168400;top:2946111;height:0;width:101600;rotation:-2949120f;" filled="f" stroked="t" coordsize="21600,21600">
+              <v:path arrowok="t"/>
+              <v:fill on="f" focussize="0,0"/>
+              <v:stroke weight="2pt" color="#000000"/>
+              <v:imagedata o:title=""/>
+              <o:lock v:ext="edit" aspectratio="f"/>
+            </v:line>
+            <v:line id="_x0000_s1143" o:spid="_x0000_s1143" o:spt="20" style="position:absolute;left:1443355;top:2946746;height:0;width:101600;rotation:-2949120f;" filled="f" stroked="t" coordsize="21600,21600">
+              <v:path arrowok="t"/>
+              <v:fill on="f" focussize="0,0"/>
+              <v:stroke weight="2pt" color="#000000"/>
+              <v:imagedata o:title=""/>
+              <o:lock v:ext="edit" aspectratio="f"/>
+            </v:line>
+            <v:line id="_x0000_s1144" o:spid="_x0000_s1144" o:spt="20" style="position:absolute;left:1364615;top:2937224;height:0;width:101600;rotation:-2949120f;" filled="f" stroked="t" coordsize="21600,21600">
+              <v:path arrowok="t"/>
+              <v:fill on="f" focussize="0,0"/>
+              <v:stroke weight="2pt" color="#000000"/>
+              <v:imagedata o:title=""/>
+              <o:lock v:ext="edit" aspectratio="f"/>
+            </v:line>
+            <v:line id="_x0000_s1145" o:spid="_x0000_s1145" o:spt="20" style="position:absolute;left:3960495;top:2891518;height:0;width:360045;" filled="f" stroked="t" coordsize="21600,21600">
+              <v:path arrowok="t"/>
+              <v:fill on="f" focussize="0,0"/>
+              <v:stroke weight="3pt" color="#000000"/>
+              <v:imagedata o:title=""/>
+              <o:lock v:ext="edit" aspectratio="f"/>
+            </v:line>
+            <v:line id="_x0000_s1146" o:spid="_x0000_s1146" o:spt="20" style="position:absolute;left:4023360;top:2937224;height:0;width:101600;rotation:-2949120f;" filled="f" stroked="t" coordsize="21600,21600">
+              <v:path arrowok="t"/>
+              <v:fill on="f" focussize="0,0"/>
+              <v:stroke weight="2pt" color="#000000"/>
+              <v:imagedata o:title=""/>
+              <o:lock v:ext="edit" aspectratio="f"/>
+            </v:line>
+            <v:line id="_x0000_s1147" o:spid="_x0000_s1147" o:spt="20" style="position:absolute;left:3941445;top:2940398;height:0;width:101600;rotation:-2949120f;" filled="f" stroked="t" coordsize="21600,21600">
+              <v:path arrowok="t"/>
+              <v:fill on="f" focussize="0,0"/>
+              <v:stroke weight="2pt" color="#000000"/>
+              <v:imagedata o:title=""/>
+              <o:lock v:ext="edit" aspectratio="f"/>
+            </v:line>
+            <v:line id="_x0000_s1148" o:spid="_x0000_s1148" o:spt="20" style="position:absolute;left:4193540;top:2944207;height:0;width:101600;rotation:-2949120f;" filled="f" stroked="t" coordsize="21600,21600">
+              <v:path arrowok="t"/>
+              <v:fill on="f" focussize="0,0"/>
+              <v:stroke weight="2pt" color="#000000"/>
+              <v:imagedata o:title=""/>
+              <o:lock v:ext="edit" aspectratio="f"/>
+            </v:line>
+            <v:line id="_x0000_s1149" o:spid="_x0000_s1149" o:spt="20" style="position:absolute;left:4104005;top:2937859;height:0;width:101600;rotation:-2949120f;" filled="f" stroked="t" coordsize="21600,21600">
+              <v:path arrowok="t"/>
+              <v:fill on="f" focussize="0,0"/>
+              <v:stroke weight="2pt" color="#000000"/>
+              <v:imagedata o:title=""/>
+              <o:lock v:ext="edit" aspectratio="f"/>
+            </v:line>
+            <w10:wrap type="none"/>
+            <w10:anchorlock/>
+          </v:group>
+        </w:pict>
+      </w:r>
+    </w:p>
+    <w:p>
+      <w:pPr>
+        <w:pageBreakBefore w:val="0"/>
+        <w:widowControl/>
+        <w:numPr>
+          <w:ilvl w:val="0"/>
+          <w:numId w:val="0"/>
+        </w:numPr>
+        <w:kinsoku/>
+        <w:wordWrap/>
+        <w:overflowPunct/>
+        <w:topLinePunct w:val="0"/>
+        <w:autoSpaceDE/>
+        <w:autoSpaceDN/>
+        <w:bidi w:val="0"/>
+        <w:adjustRightInd/>
+        <w:snapToGrid/>
+        <w:spacing w:line="360" w:lineRule="auto"/>
+        <w:jc w:val="both"/>
+        <w:textAlignment w:val="auto"/>
+        <w:rPr>
+          <w:sz w:val="24"/>
+        </w:rPr>
+      </w:pPr>
+      <w:bookmarkStart w:id="2" w:name="_GoBack"/>
+      <w:r>
+        <w:rPr>
+          <w:sz w:val="24"/>
+        </w:rPr>
+        <w:pict>
+          <v:group id="_x0000_s1046" o:spid="_x0000_s1046" o:spt="203" style="height:274.4pt;width:395.1pt;" coordsize="5017770,3483787" editas="canvas">
+            <o:lock v:ext="edit" aspectratio="f"/>
+            <v:shape id="_x0000_s1045" o:spid="_x0000_s1045" o:spt="75" type="#_x0000_t75" style="position:absolute;left:0;top:0;height:3483787;width:5017770;" filled="f" stroked="f" coordsize="21600,21600">
+              <v:path/>
+              <v:fill on="f" focussize="0,0"/>
+              <v:stroke on="f"/>
+              <v:imagedata o:title=""/>
+              <o:lock v:ext="edit" aspectratio="f"/>
+            </v:shape>
+            <v:shape id="_x0000_s1057" o:spid="_x0000_s1057" o:spt="3" type="#_x0000_t3" style="position:absolute;left:4095750;top:2434085;height:76184;width:76200;" fillcolor="#FFFFFF" filled="t" stroked="t" coordsize="21600,21600">
+              <v:path/>
+              <v:fill on="t" color2="#FFFFFF" focussize="0,0"/>
+              <v:stroke weight="2.25pt" color="#000000"/>
+              <v:imagedata o:title=""/>
+              <o:lock v:ext="edit" aspectratio="f"/>
+            </v:shape>
+            <v:line id="_x0000_s1059" o:spid="_x0000_s1059" o:spt="20" style="position:absolute;left:2657475;top:2479795;flip:y;height:0;width:1440180;" filled="f" stroked="t" coordsize="21600,21600">
+              <v:path arrowok="t"/>
+              <v:fill on="f" focussize="0,0"/>
+              <v:stroke weight="3pt" color="#000000"/>
+              <v:imagedata o:title=""/>
+              <o:lock v:ext="edit" aspectratio="f"/>
+            </v:line>
+            <v:line id="_x0000_s1060" o:spid="_x0000_s1060" o:spt="20" style="position:absolute;left:1897380;top:1153700;flip:y;height:0;width:1435100;" filled="f" stroked="t" coordsize="21600,21600">
+              <v:path arrowok="t"/>
+              <v:fill on="f" focussize="0,0"/>
+              <v:stroke weight="3pt" color="#000000"/>
+              <v:imagedata o:title=""/>
+              <o:lock v:ext="edit" aspectratio="f"/>
+            </v:line>
+            <v:shape id="_x0000_s1061" o:spid="_x0000_s1061" o:spt="3" type="#_x0000_t3" style="position:absolute;left:1056005;top:2438529;height:76184;width:76200;" fillcolor="#FFFFFF" filled="t" stroked="t" coordsize="21600,21600">
+              <v:path/>
+              <v:fill on="t" color2="#FFFFFF" focussize="0,0"/>
+              <v:stroke weight="2.25pt" color="#000000"/>
+              <v:imagedata o:title=""/>
+              <o:lock v:ext="edit" aspectratio="f"/>
+            </v:shape>
+            <v:shape id="_x0000_s1062" o:spid="_x0000_s1062" o:spt="3" type="#_x0000_t3" style="position:absolute;left:3341370;top:1118143;height:76194;width:76200;" fillcolor="#FFFFFF" filled="t" stroked="t" coordsize="21600,21600">
+              <v:path/>
+              <v:fill on="t" color2="#FFFFFF" focussize="0,0"/>
+              <v:stroke weight="2.25pt" color="#000000"/>
+              <v:imagedata o:title=""/>
+              <o:lock v:ext="edit" aspectratio="f"/>
+            </v:shape>
+            <v:shape id="_x0000_s1063" o:spid="_x0000_s1063" o:spt="3" type="#_x0000_t3" style="position:absolute;left:1812290;top:1116238;height:76194;width:76200;" fillcolor="#FFFFFF" filled="t" stroked="t" coordsize="21600,21600">
+              <v:path/>
+              <v:fill on="t" color2="#FFFFFF" focussize="0,0"/>
+              <v:stroke weight="2.25pt" color="#000000"/>
+              <v:imagedata o:title=""/>
+              <o:lock v:ext="edit" aspectratio="f"/>
+            </v:shape>
+            <v:line id="_x0000_s1064" o:spid="_x0000_s1064" o:spt="20" style="position:absolute;left:1133475;top:2480430;flip:y;height:0;width:1435100;" filled="f" stroked="t" coordsize="21600,21600">
+              <v:path arrowok="t"/>
+              <v:fill on="f" focussize="0,0"/>
+              <v:stroke weight="3pt" color="#000000"/>
+              <v:imagedata o:title=""/>
+              <o:lock v:ext="edit" aspectratio="f"/>
+            </v:line>
+            <v:line id="_x0000_s1065" o:spid="_x0000_s1065" o:spt="20" style="position:absolute;left:751205;top:1815723;flip:y;height:0;width:1435100;rotation:3932160f;" filled="f" stroked="t" coordsize="21600,21600">
+              <v:path arrowok="t"/>
+              <v:fill on="f" focussize="0,0"/>
+              <v:stroke weight="3pt" color="#000000"/>
+              <v:imagedata o:title=""/>
+              <o:lock v:ext="edit" aspectratio="f"/>
+            </v:line>
+            <v:line id="_x0000_s1066" o:spid="_x0000_s1066" o:spt="20" style="position:absolute;left:3042285;top:1815202;flip:y;height:0;width:1435100;rotation:-3932160f;" filled="f" stroked="t" coordsize="21600,21600">
+              <v:path arrowok="t"/>
+              <v:fill on="f" focussize="0,0"/>
+              <v:stroke weight="3pt" color="#000000"/>
+              <v:imagedata o:title=""/>
+              <o:lock v:ext="edit" aspectratio="f"/>
+            </v:line>
+            <v:line id="_x0000_s1067" o:spid="_x0000_s1067" o:spt="20" style="position:absolute;left:1507490;top:1815531;flip:y;height:0;width:1435100;rotation:-3932160f;" filled="f" stroked="t" coordsize="21600,21600">
+              <v:path arrowok="t"/>
+              <v:fill on="f" focussize="0,0"/>
+              <v:stroke weight="3pt" color="#000000"/>
+              <v:imagedata o:title=""/>
+              <o:lock v:ext="edit" aspectratio="f"/>
+            </v:line>
+            <v:line id="_x0000_s1068" o:spid="_x0000_s1068" o:spt="20" style="position:absolute;left:2277110;top:1818705;flip:y;height:0;width:1435100;rotation:3932160f;" filled="f" stroked="t" coordsize="21600,21600">
+              <v:path arrowok="t"/>
+              <v:fill on="f" focussize="0,0"/>
+              <v:stroke weight="3pt" color="#000000"/>
+              <v:imagedata o:title=""/>
+              <o:lock v:ext="edit" aspectratio="f"/>
+            </v:line>
+            <v:shape id="_x0000_s1069" o:spid="_x0000_s1069" o:spt="3" type="#_x0000_t3" style="position:absolute;left:2571115;top:2442079;height:76176;width:76200;" fillcolor="#FFFFFF" filled="t" stroked="t" coordsize="21600,21600">
+              <v:path/>
+              <v:fill on="t" color2="#FFFFFF" focussize="0,0"/>
+              <v:stroke weight="2.25pt" color="#000000"/>
+              <v:imagedata o:title=""/>
+              <o:lock v:ext="edit" aspectratio="f"/>
+            </v:shape>
+            <v:line id="_x0000_s1070" o:spid="_x0000_s1070" o:spt="20" style="position:absolute;left:1075690;top:2945476;height:635;width:107950;rotation:-2949120f;" filled="f" stroked="t" coordsize="21600,21600">
+              <v:path arrowok="t"/>
+              <v:fill on="f" focussize="0,0"/>
+              <v:stroke weight="2pt" color="#000000"/>
+              <v:imagedata o:title=""/>
+              <o:lock v:ext="edit" aspectratio="f"/>
+            </v:line>
+            <v:line id="_x0000_s1071" o:spid="_x0000_s1071" o:spt="20" style="position:absolute;left:1020445;top:2661720;height:0;width:355600;rotation:3932160f;" filled="f" stroked="t" coordsize="21600,21600">
+              <v:path arrowok="t"/>
+              <v:fill on="f" focussize="0,0"/>
+              <v:stroke weight="3pt" color="#000000"/>
+              <v:imagedata o:title=""/>
+              <o:lock v:ext="edit" aspectratio="f"/>
+            </v:line>
+            <v:line id="_x0000_s1072" o:spid="_x0000_s1072" o:spt="20" style="position:absolute;left:808990;top:2669338;height:0;width:355600;rotation:-3932160f;" filled="f" stroked="t" coordsize="21600,21600">
+              <v:path arrowok="t"/>
+              <v:fill on="f" focussize="0,0"/>
+              <v:stroke weight="3pt" color="#000000"/>
+              <v:imagedata o:title=""/>
+              <o:lock v:ext="edit" aspectratio="f"/>
+            </v:line>
+            <v:shape id="_x0000_s1074" o:spid="_x0000_s1074" o:spt="3" type="#_x0000_t3" style="position:absolute;left:850900;top:2805820;height:76176;width:76200;" fillcolor="#FFFFFF" filled="t" stroked="t" coordsize="21600,21600">
+              <v:path/>
+              <v:fill on="t" color2="#FFFFFF" focussize="0,0"/>
+              <v:stroke weight="2.25pt" color="#000000"/>
+              <v:imagedata o:title=""/>
+              <o:lock v:ext="edit" aspectratio="f"/>
+            </v:shape>
+            <v:shape id="_x0000_s1075" o:spid="_x0000_s1075" o:spt="3" type="#_x0000_t3" style="position:absolute;left:4102735;top:2788681;height:76176;width:76200;" fillcolor="#FFFFFF" filled="t" stroked="t" coordsize="21600,21600">
+              <v:path/>
+              <v:fill on="t" color2="#FFFFFF" focussize="0,0"/>
+              <v:stroke weight="2.25pt" color="#000000"/>
+              <v:imagedata o:title=""/>
+              <o:lock v:ext="edit" aspectratio="f"/>
+            </v:shape>
+            <v:shape id="_x0000_s1076" o:spid="_x0000_s1076" o:spt="3" type="#_x0000_t3" style="position:absolute;left:1270635;top:2814707;height:76176;width:76200;" fillcolor="#FFFFFF" filled="t" stroked="t" coordsize="21600,21600">
+              <v:path/>
+              <v:fill on="t" color2="#FFFFFF" focussize="0,0"/>
+              <v:stroke weight="2.25pt" color="#000000"/>
+              <v:imagedata o:title=""/>
+              <o:lock v:ext="edit" aspectratio="f"/>
+            </v:shape>
+            <v:line id="_x0000_s1078" o:spid="_x0000_s1078" o:spt="20" style="position:absolute;left:3994931;top:2655861;height:0;width:287998;rotation:5898240f;" filled="f" stroked="t" coordsize="21600,21600">
+              <v:path arrowok="t"/>
+              <v:fill on="f" focussize="0,0"/>
+              <v:stroke weight="3pt" color="#000000"/>
+              <v:imagedata o:title=""/>
+              <o:lock v:ext="edit" aspectratio="f"/>
+            </v:line>
+            <v:line id="_x0000_s1079" o:spid="_x0000_s1079" o:spt="20" style="position:absolute;left:651510;top:2900406;height:0;width:899795;" filled="f" stroked="t" coordsize="21600,21600">
+              <v:path arrowok="t"/>
+              <v:fill on="f" focussize="0,0"/>
+              <v:stroke weight="3pt" color="#000000"/>
+              <v:imagedata o:title=""/>
+              <o:lock v:ext="edit" aspectratio="f"/>
+            </v:line>
+            <v:line id="_x0000_s1085" o:spid="_x0000_s1085" o:spt="20" style="position:absolute;left:1005840;top:2935320;height:0;width:101600;rotation:-2949120f;" filled="f" stroked="t" coordsize="21600,21600">
+              <v:path arrowok="t"/>
+              <v:fill on="f" focussize="0,0"/>
+              <v:stroke weight="2pt" color="#000000"/>
+              <v:imagedata o:title=""/>
+              <o:lock v:ext="edit" aspectratio="f"/>
+            </v:line>
+            <v:line id="_x0000_s1086" o:spid="_x0000_s1086" o:spt="20" style="position:absolute;left:912495;top:2939128;height:0;width:101600;rotation:-2949120f;" filled="f" stroked="t" coordsize="21600,21600">
+              <v:path arrowok="t"/>
+              <v:fill on="f" focussize="0,0"/>
+              <v:stroke weight="2pt" color="#000000"/>
+              <v:imagedata o:title=""/>
+              <o:lock v:ext="edit" aspectratio="f"/>
+            </v:line>
+            <v:line id="_x0000_s1087" o:spid="_x0000_s1087" o:spt="20" style="position:absolute;left:819785;top:2940398;height:0;width:101600;rotation:-2949120f;" filled="f" stroked="t" coordsize="21600,21600">
+              <v:path arrowok="t"/>
+              <v:fill on="f" focussize="0,0"/>
+              <v:stroke weight="2pt" color="#000000"/>
+              <v:imagedata o:title=""/>
+              <o:lock v:ext="edit" aspectratio="f"/>
+            </v:line>
+            <v:line id="_x0000_s1088" o:spid="_x0000_s1088" o:spt="20" style="position:absolute;left:640715;top:2927067;height:0;width:101600;rotation:-2949120f;" filled="f" stroked="t" coordsize="21600,21600">
+              <v:path arrowok="t"/>
+              <v:fill on="f" focussize="0,0"/>
+              <v:stroke weight="2pt" color="#000000"/>
+              <v:imagedata o:title=""/>
+              <o:lock v:ext="edit" aspectratio="f"/>
+            </v:line>
+            <v:line id="_x0000_s1089" o:spid="_x0000_s1089" o:spt="20" style="position:absolute;left:732155;top:2935954;height:0;width:101600;rotation:-2949120f;" filled="f" stroked="t" coordsize="21600,21600">
+              <v:path arrowok="t"/>
+              <v:fill on="f" focussize="0,0"/>
+              <v:stroke weight="2pt" color="#000000"/>
+              <v:imagedata o:title=""/>
+              <o:lock v:ext="edit" aspectratio="f"/>
+            </v:line>
+            <v:line id="_x0000_s1093" o:spid="_x0000_s1093" o:spt="20" style="position:absolute;left:1276350;top:2946111;height:0;width:101600;rotation:-2949120f;" filled="f" stroked="t" coordsize="21600,21600">
+              <v:path arrowok="t"/>
+              <v:fill on="f" focussize="0,0"/>
+              <v:stroke weight="2pt" color="#000000"/>
+              <v:imagedata o:title=""/>
+              <o:lock v:ext="edit" aspectratio="f"/>
+            </v:line>
+            <v:line id="_x0000_s1094" o:spid="_x0000_s1094" o:spt="20" style="position:absolute;left:1168400;top:2946111;height:0;width:101600;rotation:-2949120f;" filled="f" stroked="t" coordsize="21600,21600">
+              <v:path arrowok="t"/>
+              <v:fill on="f" focussize="0,0"/>
+              <v:stroke weight="2pt" color="#000000"/>
+              <v:imagedata o:title=""/>
+              <o:lock v:ext="edit" aspectratio="f"/>
+            </v:line>
+            <v:line id="_x0000_s1096" o:spid="_x0000_s1096" o:spt="20" style="position:absolute;left:1443355;top:2946746;height:0;width:101600;rotation:-2949120f;" filled="f" stroked="t" coordsize="21600,21600">
+              <v:path arrowok="t"/>
+              <v:fill on="f" focussize="0,0"/>
+              <v:stroke weight="2pt" color="#000000"/>
+              <v:imagedata o:title=""/>
+              <o:lock v:ext="edit" aspectratio="f"/>
+            </v:line>
+            <v:line id="_x0000_s1097" o:spid="_x0000_s1097" o:spt="20" style="position:absolute;left:1364615;top:2937224;height:0;width:101600;rotation:-2949120f;" filled="f" stroked="t" coordsize="21600,21600">
+              <v:path arrowok="t"/>
+              <v:fill on="f" focussize="0,0"/>
+              <v:stroke weight="2pt" color="#000000"/>
+              <v:imagedata o:title=""/>
+              <o:lock v:ext="edit" aspectratio="f"/>
+            </v:line>
+            <v:line id="_x0000_s1098" o:spid="_x0000_s1098" o:spt="20" style="position:absolute;left:3950970;top:2881996;height:0;width:360045;" filled="f" stroked="t" coordsize="21600,21600">
+              <v:path arrowok="t"/>
+              <v:fill on="f" focussize="0,0"/>
+              <v:stroke weight="3pt" color="#000000"/>
+              <v:imagedata o:title=""/>
+              <o:lock v:ext="edit" aspectratio="f"/>
+            </v:line>
+            <v:line id="_x0000_s1099" o:spid="_x0000_s1099" o:spt="20" style="position:absolute;left:4023360;top:2937224;height:0;width:101600;rotation:-2949120f;" filled="f" stroked="t" coordsize="21600,21600">
+              <v:path arrowok="t"/>
+              <v:fill on="f" focussize="0,0"/>
+              <v:stroke weight="2pt" color="#000000"/>
+              <v:imagedata o:title=""/>
+              <o:lock v:ext="edit" aspectratio="f"/>
+            </v:line>
+            <v:line id="_x0000_s1100" o:spid="_x0000_s1100" o:spt="20" style="position:absolute;left:3941445;top:2940398;height:0;width:101600;rotation:-2949120f;" filled="f" stroked="t" coordsize="21600,21600">
+              <v:path arrowok="t"/>
+              <v:fill on="f" focussize="0,0"/>
+              <v:stroke weight="2pt" color="#000000"/>
+              <v:imagedata o:title=""/>
+              <o:lock v:ext="edit" aspectratio="f"/>
+            </v:line>
+            <v:line id="_x0000_s1102" o:spid="_x0000_s1102" o:spt="20" style="position:absolute;left:4193540;top:2939129;height:0;width:101600;rotation:-2949120f;" filled="f" stroked="t" coordsize="21600,21600">
+              <v:path arrowok="t"/>
+              <v:fill on="f" focussize="0,0"/>
+              <v:stroke weight="2pt" color="#000000"/>
+              <v:imagedata o:title=""/>
+              <o:lock v:ext="edit" aspectratio="f"/>
+            </v:line>
+            <v:line id="_x0000_s1103" o:spid="_x0000_s1103" o:spt="20" style="position:absolute;left:4104005;top:2937859;height:0;width:101600;rotation:-2949120f;" filled="f" stroked="t" coordsize="21600,21600">
+              <v:path arrowok="t"/>
+              <v:fill on="f" focussize="0,0"/>
+              <v:stroke weight="2pt" color="#000000"/>
+              <v:imagedata o:title=""/>
+              <o:lock v:ext="edit" aspectratio="f"/>
+            </v:line>
+            <v:line id="_x0000_s1189" o:spid="_x0000_s1189" o:spt="20" style="position:absolute;left:2600960;top:2523334;flip:y;height:462135;width:635;" filled="f" stroked="t" coordsize="21600,21600">
+              <v:path arrowok="t"/>
+              <v:fill on="f" focussize="0,0"/>
+              <v:stroke weight="3pt" color="#FF0000" endarrow="open"/>
+              <v:imagedata o:title=""/>
+              <o:lock v:ext="edit" aspectratio="f"/>
+            </v:line>
+            <v:shape id="_x0000_s1193" o:spid="_x0000_s1193" o:spt="202" type="#_x0000_t202" style="position:absolute;left:3153410;top:2569674;height:914113;width:914400;" fillcolor="#FFFFFF" filled="t" stroked="t" coordsize="21600,21600">
+              <v:path/>
+              <v:fill on="t" focussize="0,0"/>
+              <v:stroke color="#000000"/>
+              <v:imagedata o:title=""/>
+              <o:lock v:ext="edit" aspectratio="f"/>
+              <v:textbox>
+                <w:txbxContent>
+                  <w:p>
+                    <w:pPr>
+                      <w:rPr>
+                        <w:rFonts w:hint="default"/>
+                        <w:lang w:val="en"/>
+                      </w:rPr>
+                    </w:pPr>
+                    <w:r>
+                      <w:rPr>
+                        <w:rFonts w:hint="default"/>
+                        <w:lang w:val="en"/>
+                      </w:rPr>
+                      <w:t>hell</w:t>
+                    </w:r>
+                  </w:p>
+                </w:txbxContent>
+              </v:textbox>
+            </v:shape>
+            <w10:wrap type="none"/>
+            <w10:anchorlock/>
+          </v:group>
+        </w:pict>
+      </w:r>
+      <w:bookmarkEnd w:id="2"/>
+    </w:p>
+    <w:p>
+      <w:pPr>
+        <w:pageBreakBefore w:val="0"/>
+        <w:widowControl/>
+        <w:numPr>
+          <w:ilvl w:val="0"/>
+          <w:numId w:val="0"/>
+        </w:numPr>
+        <w:kinsoku/>
+        <w:wordWrap/>
+        <w:overflowPunct/>
+        <w:topLinePunct w:val="0"/>
+        <w:autoSpaceDE/>
+        <w:autoSpaceDN/>
+        <w:bidi w:val="0"/>
+        <w:adjustRightInd/>
+        <w:snapToGrid/>
+        <w:spacing w:line="360" w:lineRule="auto"/>
+        <w:jc w:val="both"/>
+        <w:textAlignment w:val="auto"/>
+        <w:rPr>
+          <w:rFonts w:hint="default"/>
+          <w:sz w:val="24"/>
+          <w:lang w:val="en" w:eastAsia="zh-CN"/>
+        </w:rPr>
+      </w:pPr>
+      <w:r>
+        <w:rPr>
+          <w:rFonts w:hint="default"/>
+          <w:sz w:val="24"/>
+          <w:szCs w:val="24"/>
+          <w:lang w:val="en"/>
+        </w:rPr>
+        <w:drawing>
+          <wp:inline distT="0" distB="0" distL="114300" distR="114300">
+            <wp:extent cx="5922645" cy="2290445"/>
+            <wp:effectExtent l="0" t="0" r="1905" b="14605"/>
+            <wp:docPr id="1" name="图片 1" descr="7D32C6858256D4C0378DFDDBA1C09755"/>
+            <wp:cNvGraphicFramePr>
+              <a:graphicFrameLocks xmlns:a="http://schemas.openxmlformats.org/drawingml/2006/main" noChangeAspect="true"/>
+            </wp:cNvGraphicFramePr>
+            <a:graphic xmlns:a="http://schemas.openxmlformats.org/drawingml/2006/main">
+              <a:graphicData uri="http://schemas.openxmlformats.org/drawingml/2006/picture">
+                <pic:pic xmlns:pic="http://schemas.openxmlformats.org/drawingml/2006/picture">
+                  <pic:nvPicPr>
+                    <pic:cNvPr id="1" name="图片 1" descr="7D32C6858256D4C0378DFDDBA1C09755"/>
+                    <pic:cNvPicPr>
+                      <a:picLocks noChangeAspect="true"/>
+                    </pic:cNvPicPr>
+                  </pic:nvPicPr>
+                  <pic:blipFill>
+                    <a:blip r:embed="rId8"/>
+                    <a:stretch>
+                      <a:fillRect/>
+                    </a:stretch>
+                  </pic:blipFill>
+                  <pic:spPr>
+                    <a:xfrm>
+                      <a:off x="0" y="0"/>
+                      <a:ext cx="5922645" cy="2290445"/>
+                    </a:xfrm>
+                    <a:prstGeom prst="rect">
+                      <a:avLst/>
+                    </a:prstGeom>
+                  </pic:spPr>
+                </pic:pic>
+              </a:graphicData>
+            </a:graphic>
+          </wp:inline>
+        </w:drawing>
       </w:r>
     </w:p>
     <w:sectPr>
@@ -18307,7 +19212,7 @@
     <w:lsdException w:unhideWhenUsed="0" w:uiPriority="0" w:semiHidden="0" w:name="header"/>
     <w:lsdException w:unhideWhenUsed="0" w:uiPriority="0" w:semiHidden="0" w:name="footer"/>
     <w:lsdException w:unhideWhenUsed="0" w:uiPriority="0" w:semiHidden="0" w:name="index heading"/>
-    <w:lsdException w:unhideWhenUsed="0" w:uiPriority="0" w:semiHidden="0" w:name="caption"/>
+    <w:lsdException w:qFormat="1" w:unhideWhenUsed="0" w:uiPriority="0" w:semiHidden="0" w:name="caption"/>
     <w:lsdException w:unhideWhenUsed="0" w:uiPriority="0" w:semiHidden="0" w:name="table of figures"/>
     <w:lsdException w:unhideWhenUsed="0" w:uiPriority="0" w:semiHidden="0" w:name="envelope address"/>
     <w:lsdException w:unhideWhenUsed="0" w:uiPriority="0" w:semiHidden="0" w:name="envelope return"/>
@@ -18360,7 +19265,7 @@
     <w:lsdException w:qFormat="1" w:uiPriority="9" w:semiHidden="0" w:name="Block Text"/>
     <w:lsdException w:qFormat="1" w:unhideWhenUsed="0" w:uiPriority="0" w:semiHidden="0" w:name="Hyperlink"/>
     <w:lsdException w:unhideWhenUsed="0" w:uiPriority="0" w:semiHidden="0" w:name="FollowedHyperlink"/>
-    <w:lsdException w:unhideWhenUsed="0" w:uiPriority="0" w:semiHidden="0" w:name="Strong"/>
+    <w:lsdException w:qFormat="1" w:unhideWhenUsed="0" w:uiPriority="0" w:semiHidden="0" w:name="Strong"/>
     <w:lsdException w:unhideWhenUsed="0" w:uiPriority="0" w:semiHidden="0" w:name="Emphasis"/>
     <w:lsdException w:unhideWhenUsed="0" w:uiPriority="0" w:semiHidden="0" w:name="Document Map"/>
     <w:lsdException w:unhideWhenUsed="0" w:uiPriority="0" w:semiHidden="0" w:name="Plain Text"/>
@@ -18376,7 +19281,7 @@
     <w:lsdException w:unhideWhenUsed="0" w:uiPriority="0" w:semiHidden="0" w:name="HTML Sample"/>
     <w:lsdException w:unhideWhenUsed="0" w:uiPriority="0" w:semiHidden="0" w:name="HTML Typewriter"/>
     <w:lsdException w:unhideWhenUsed="0" w:uiPriority="0" w:semiHidden="0" w:name="HTML Variable"/>
-    <w:lsdException w:unhideWhenUsed="0" w:uiPriority="0" w:semiHidden="0" w:name="Normal Table"/>
+    <w:lsdException w:qFormat="1" w:unhideWhenUsed="0" w:uiPriority="0" w:semiHidden="0" w:name="Normal Table"/>
     <w:lsdException w:unhideWhenUsed="0" w:uiPriority="0" w:semiHidden="0" w:name="annotation subject"/>
     <w:lsdException w:unhideWhenUsed="0" w:uiPriority="0" w:semiHidden="0" w:name="Table Simple 1"/>
     <w:lsdException w:unhideWhenUsed="0" w:uiPriority="0" w:semiHidden="0" w:name="Table Simple 2"/>
@@ -18733,6 +19638,7 @@
   </w:style>
   <w:style w:type="table" w:default="1" w:styleId="18">
     <w:name w:val="Normal Table"/>
+    <w:qFormat/>
     <w:uiPriority w:val="0"/>
     <w:tblPr>
       <w:tblCellMar>
@@ -18757,6 +19663,7 @@
     <w:name w:val="caption"/>
     <w:basedOn w:val="1"/>
     <w:next w:val="1"/>
+    <w:qFormat/>
     <w:uiPriority w:val="0"/>
     <w:pPr>
       <w:spacing w:before="0" w:after="120"/>
@@ -18843,6 +19750,7 @@
   <w:style w:type="character" w:styleId="20">
     <w:name w:val="Strong"/>
     <w:basedOn w:val="19"/>
+    <w:qFormat/>
     <w:uiPriority w:val="0"/>
     <w:rPr>
       <w:b/>
@@ -18861,6 +19769,7 @@
     <w:name w:val="Body Text Char"/>
     <w:basedOn w:val="19"/>
     <w:link w:val="3"/>
+    <w:qFormat/>
     <w:uiPriority w:val="0"/>
   </w:style>
   <w:style w:type="character" w:styleId="23">
@@ -18955,6 +19864,7 @@
     <w:name w:val="Definition Term"/>
     <w:basedOn w:val="1"/>
     <w:next w:val="31"/>
+    <w:qFormat/>
     <w:uiPriority w:val="0"/>
     <w:pPr>
       <w:keepNext/>
@@ -18968,11 +19878,13 @@
   <w:style w:type="paragraph" w:customStyle="1" w:styleId="31">
     <w:name w:val="Definition"/>
     <w:basedOn w:val="1"/>
+    <w:qFormat/>
     <w:uiPriority w:val="0"/>
   </w:style>
   <w:style w:type="paragraph" w:customStyle="1" w:styleId="32">
     <w:name w:val="Table Caption"/>
     <w:basedOn w:val="12"/>
+    <w:qFormat/>
     <w:uiPriority w:val="0"/>
     <w:pPr>
       <w:keepNext/>
@@ -18981,6 +19893,7 @@
   <w:style w:type="paragraph" w:customStyle="1" w:styleId="33">
     <w:name w:val="Image Caption"/>
     <w:basedOn w:val="12"/>
+    <w:qFormat/>
     <w:uiPriority w:val="0"/>
   </w:style>
   <w:style w:type="paragraph" w:customStyle="1" w:styleId="34">
@@ -18992,6 +19905,7 @@
   <w:style w:type="paragraph" w:customStyle="1" w:styleId="35">
     <w:name w:val="Captioned Figure"/>
     <w:basedOn w:val="34"/>
+    <w:qFormat/>
     <w:uiPriority w:val="0"/>
     <w:pPr>
       <w:keepNext/>
@@ -19001,6 +19915,7 @@
     <w:name w:val="Verbatim Char"/>
     <w:basedOn w:val="22"/>
     <w:link w:val="37"/>
+    <w:qFormat/>
     <w:uiPriority w:val="0"/>
     <w:rPr>
       <w:rFonts w:ascii="Consolas" w:hAnsi="Consolas"/>
@@ -19011,6 +19926,7 @@
     <w:name w:val="Source Code"/>
     <w:basedOn w:val="1"/>
     <w:link w:val="36"/>
+    <w:qFormat/>
     <w:uiPriority w:val="0"/>
     <w:pPr>
       <w:wordWrap w:val="0"/>
@@ -19098,6 +20014,7 @@
   <w:style w:type="character" w:customStyle="1" w:styleId="46">
     <w:name w:val="CharTok"/>
     <w:basedOn w:val="36"/>
+    <w:qFormat/>
     <w:uiPriority w:val="0"/>
     <w:rPr>
       <w:color w:val="4070A0"/>
@@ -19106,6 +20023,7 @@
   <w:style w:type="character" w:customStyle="1" w:styleId="47">
     <w:name w:val="SpecialCharTok"/>
     <w:basedOn w:val="36"/>
+    <w:qFormat/>
     <w:uiPriority w:val="0"/>
     <w:rPr>
       <w:color w:val="4070A0"/>
@@ -19207,6 +20125,7 @@
   <w:style w:type="character" w:customStyle="1" w:styleId="58">
     <w:name w:val="VariableTok"/>
     <w:basedOn w:val="36"/>
+    <w:qFormat/>
     <w:uiPriority w:val="0"/>
     <w:rPr>
       <w:color w:val="19177C"/>
@@ -19215,6 +20134,7 @@
   <w:style w:type="character" w:customStyle="1" w:styleId="59">
     <w:name w:val="ControlFlowTok"/>
     <w:basedOn w:val="36"/>
+    <w:qFormat/>
     <w:uiPriority w:val="0"/>
     <w:rPr>
       <w:b/>
@@ -19224,6 +20144,7 @@
   <w:style w:type="character" w:customStyle="1" w:styleId="60">
     <w:name w:val="OperatorTok"/>
     <w:basedOn w:val="36"/>
+    <w:qFormat/>
     <w:uiPriority w:val="0"/>
     <w:rPr>
       <w:color w:val="666666"/>
@@ -19238,11 +20159,13 @@
   <w:style w:type="character" w:customStyle="1" w:styleId="62">
     <w:name w:val="ExtensionTok"/>
     <w:basedOn w:val="36"/>
+    <w:qFormat/>
     <w:uiPriority w:val="0"/>
   </w:style>
   <w:style w:type="character" w:customStyle="1" w:styleId="63">
     <w:name w:val="PreprocessorTok"/>
     <w:basedOn w:val="36"/>
+    <w:qFormat/>
     <w:uiPriority w:val="0"/>
     <w:rPr>
       <w:color w:val="BC7A00"/>
@@ -19251,6 +20174,7 @@
   <w:style w:type="character" w:customStyle="1" w:styleId="64">
     <w:name w:val="AttributeTok"/>
     <w:basedOn w:val="36"/>
+    <w:qFormat/>
     <w:uiPriority w:val="0"/>
     <w:rPr>
       <w:color w:val="7D9029"/>
@@ -19259,11 +20183,13 @@
   <w:style w:type="character" w:customStyle="1" w:styleId="65">
     <w:name w:val="RegionMarkerTok"/>
     <w:basedOn w:val="36"/>
+    <w:qFormat/>
     <w:uiPriority w:val="0"/>
   </w:style>
   <w:style w:type="character" w:customStyle="1" w:styleId="66">
     <w:name w:val="InformationTok"/>
     <w:basedOn w:val="36"/>
+    <w:qFormat/>
     <w:uiPriority w:val="0"/>
     <w:rPr>
       <w:b/>
@@ -19274,6 +20200,7 @@
   <w:style w:type="character" w:customStyle="1" w:styleId="67">
     <w:name w:val="WarningTok"/>
     <w:basedOn w:val="36"/>
+    <w:qFormat/>
     <w:uiPriority w:val="0"/>
     <w:rPr>
       <w:b/>
@@ -19294,6 +20221,7 @@
   <w:style w:type="character" w:customStyle="1" w:styleId="69">
     <w:name w:val="ErrorTok"/>
     <w:basedOn w:val="36"/>
+    <w:qFormat/>
     <w:uiPriority w:val="0"/>
     <w:rPr>
       <w:b/>
@@ -19303,6 +20231,7 @@
   <w:style w:type="character" w:customStyle="1" w:styleId="70">
     <w:name w:val="NormalTok"/>
     <w:basedOn w:val="36"/>
+    <w:qFormat/>
     <w:uiPriority w:val="0"/>
   </w:style>
 </w:styles>
@@ -19630,6 +20559,118 @@
   <customSectProps>
     <customSectPr/>
   </customSectProps>
+  <customShpExts>
+    <customShpInfo spid="_x0000_s1151"/>
+    <customShpInfo spid="_x0000_s1152"/>
+    <customShpInfo spid="_x0000_s1153"/>
+    <customShpInfo spid="_x0000_s1154"/>
+    <customShpInfo spid="_x0000_s1155"/>
+    <customShpInfo spid="_x0000_s1156"/>
+    <customShpInfo spid="_x0000_s1157"/>
+    <customShpInfo spid="_x0000_s1158"/>
+    <customShpInfo spid="_x0000_s1159"/>
+    <customShpInfo spid="_x0000_s1160"/>
+    <customShpInfo spid="_x0000_s1161"/>
+    <customShpInfo spid="_x0000_s1162"/>
+    <customShpInfo spid="_x0000_s1163"/>
+    <customShpInfo spid="_x0000_s1164"/>
+    <customShpInfo spid="_x0000_s1165"/>
+    <customShpInfo spid="_x0000_s1166"/>
+    <customShpInfo spid="_x0000_s1167"/>
+    <customShpInfo spid="_x0000_s1168"/>
+    <customShpInfo spid="_x0000_s1169"/>
+    <customShpInfo spid="_x0000_s1170"/>
+    <customShpInfo spid="_x0000_s1171"/>
+    <customShpInfo spid="_x0000_s1172"/>
+    <customShpInfo spid="_x0000_s1173"/>
+    <customShpInfo spid="_x0000_s1174"/>
+    <customShpInfo spid="_x0000_s1175"/>
+    <customShpInfo spid="_x0000_s1176"/>
+    <customShpInfo spid="_x0000_s1177"/>
+    <customShpInfo spid="_x0000_s1178"/>
+    <customShpInfo spid="_x0000_s1179"/>
+    <customShpInfo spid="_x0000_s1180"/>
+    <customShpInfo spid="_x0000_s1181"/>
+    <customShpInfo spid="_x0000_s1182"/>
+    <customShpInfo spid="_x0000_s1183"/>
+    <customShpInfo spid="_x0000_s1184"/>
+    <customShpInfo spid="_x0000_s1185"/>
+    <customShpInfo spid="_x0000_s1150"/>
+    <customShpInfo spid="_x0000_s1115"/>
+    <customShpInfo spid="_x0000_s1116"/>
+    <customShpInfo spid="_x0000_s1117"/>
+    <customShpInfo spid="_x0000_s1118"/>
+    <customShpInfo spid="_x0000_s1119"/>
+    <customShpInfo spid="_x0000_s1120"/>
+    <customShpInfo spid="_x0000_s1121"/>
+    <customShpInfo spid="_x0000_s1122"/>
+    <customShpInfo spid="_x0000_s1123"/>
+    <customShpInfo spid="_x0000_s1124"/>
+    <customShpInfo spid="_x0000_s1125"/>
+    <customShpInfo spid="_x0000_s1126"/>
+    <customShpInfo spid="_x0000_s1127"/>
+    <customShpInfo spid="_x0000_s1128"/>
+    <customShpInfo spid="_x0000_s1129"/>
+    <customShpInfo spid="_x0000_s1130"/>
+    <customShpInfo spid="_x0000_s1131"/>
+    <customShpInfo spid="_x0000_s1132"/>
+    <customShpInfo spid="_x0000_s1133"/>
+    <customShpInfo spid="_x0000_s1134"/>
+    <customShpInfo spid="_x0000_s1135"/>
+    <customShpInfo spid="_x0000_s1136"/>
+    <customShpInfo spid="_x0000_s1137"/>
+    <customShpInfo spid="_x0000_s1138"/>
+    <customShpInfo spid="_x0000_s1139"/>
+    <customShpInfo spid="_x0000_s1140"/>
+    <customShpInfo spid="_x0000_s1141"/>
+    <customShpInfo spid="_x0000_s1142"/>
+    <customShpInfo spid="_x0000_s1143"/>
+    <customShpInfo spid="_x0000_s1144"/>
+    <customShpInfo spid="_x0000_s1145"/>
+    <customShpInfo spid="_x0000_s1146"/>
+    <customShpInfo spid="_x0000_s1147"/>
+    <customShpInfo spid="_x0000_s1148"/>
+    <customShpInfo spid="_x0000_s1149"/>
+    <customShpInfo spid="_x0000_s1114"/>
+    <customShpInfo spid="_x0000_s1045"/>
+    <customShpInfo spid="_x0000_s1057"/>
+    <customShpInfo spid="_x0000_s1059"/>
+    <customShpInfo spid="_x0000_s1060"/>
+    <customShpInfo spid="_x0000_s1061"/>
+    <customShpInfo spid="_x0000_s1062"/>
+    <customShpInfo spid="_x0000_s1063"/>
+    <customShpInfo spid="_x0000_s1064"/>
+    <customShpInfo spid="_x0000_s1065"/>
+    <customShpInfo spid="_x0000_s1066"/>
+    <customShpInfo spid="_x0000_s1067"/>
+    <customShpInfo spid="_x0000_s1068"/>
+    <customShpInfo spid="_x0000_s1069"/>
+    <customShpInfo spid="_x0000_s1070"/>
+    <customShpInfo spid="_x0000_s1071"/>
+    <customShpInfo spid="_x0000_s1072"/>
+    <customShpInfo spid="_x0000_s1074"/>
+    <customShpInfo spid="_x0000_s1075"/>
+    <customShpInfo spid="_x0000_s1076"/>
+    <customShpInfo spid="_x0000_s1078"/>
+    <customShpInfo spid="_x0000_s1079"/>
+    <customShpInfo spid="_x0000_s1085"/>
+    <customShpInfo spid="_x0000_s1086"/>
+    <customShpInfo spid="_x0000_s1087"/>
+    <customShpInfo spid="_x0000_s1088"/>
+    <customShpInfo spid="_x0000_s1089"/>
+    <customShpInfo spid="_x0000_s1093"/>
+    <customShpInfo spid="_x0000_s1094"/>
+    <customShpInfo spid="_x0000_s1096"/>
+    <customShpInfo spid="_x0000_s1097"/>
+    <customShpInfo spid="_x0000_s1098"/>
+    <customShpInfo spid="_x0000_s1099"/>
+    <customShpInfo spid="_x0000_s1100"/>
+    <customShpInfo spid="_x0000_s1102"/>
+    <customShpInfo spid="_x0000_s1103"/>
+    <customShpInfo spid="_x0000_s1189"/>
+    <customShpInfo spid="_x0000_s1193"/>
+    <customShpInfo spid="_x0000_s1046"/>
+  </customShpExts>
 </s:customData>
 </file>
 
